--- a/Thesis/Signature Page - Projects.docx
+++ b/Thesis/Signature Page - Projects.docx
@@ -24,198 +24,214 @@
           <w:b/>
           <w:sz w:val="24"/>
         </w:rPr>
-        <w:t>DEVELOPMENT OF APPLICATION SOFTWARE FOR WATER SYSTEM DATA MANAGEMENT, VISUALIZATION, AND ANALYSIS WITH SHINY FRAMEWORK</w:t>
-      </w:r>
-    </w:p>
-    <w:p>
-      <w:pPr>
-        <w:tabs>
-          <w:tab w:val="left" w:pos="720"/>
-          <w:tab w:val="left" w:pos="1440"/>
-          <w:tab w:val="left" w:pos="4608"/>
-          <w:tab w:val="left" w:pos="6912"/>
-        </w:tabs>
-        <w:jc w:val="center"/>
-        <w:rPr>
-          <w:rFonts w:ascii="Times New Roman" w:hAnsi="Times New Roman"/>
-          <w:sz w:val="24"/>
-        </w:rPr>
-      </w:pPr>
-    </w:p>
-    <w:p>
-      <w:pPr>
-        <w:tabs>
-          <w:tab w:val="left" w:pos="720"/>
-          <w:tab w:val="left" w:pos="1440"/>
-          <w:tab w:val="left" w:pos="4608"/>
-          <w:tab w:val="left" w:pos="6912"/>
-        </w:tabs>
-        <w:jc w:val="center"/>
-        <w:rPr>
-          <w:rFonts w:ascii="Times New Roman" w:hAnsi="Times New Roman"/>
-          <w:sz w:val="24"/>
-        </w:rPr>
-      </w:pPr>
-    </w:p>
-    <w:p>
-      <w:pPr>
-        <w:tabs>
-          <w:tab w:val="left" w:pos="720"/>
-          <w:tab w:val="left" w:pos="1440"/>
-          <w:tab w:val="left" w:pos="4608"/>
-          <w:tab w:val="left" w:pos="6912"/>
-        </w:tabs>
-        <w:jc w:val="center"/>
-        <w:rPr>
-          <w:rFonts w:ascii="Times New Roman" w:hAnsi="Times New Roman"/>
-          <w:sz w:val="24"/>
-        </w:rPr>
-      </w:pPr>
-    </w:p>
-    <w:p>
-      <w:pPr>
-        <w:tabs>
-          <w:tab w:val="left" w:pos="720"/>
-          <w:tab w:val="left" w:pos="1440"/>
-          <w:tab w:val="left" w:pos="4608"/>
-          <w:tab w:val="left" w:pos="6912"/>
-        </w:tabs>
-        <w:jc w:val="center"/>
-        <w:outlineLvl w:val="0"/>
-        <w:rPr>
-          <w:rFonts w:ascii="Times New Roman" w:hAnsi="Times New Roman"/>
-          <w:sz w:val="24"/>
-        </w:rPr>
-      </w:pPr>
-      <w:r>
-        <w:rPr>
-          <w:rFonts w:ascii="Times New Roman" w:hAnsi="Times New Roman"/>
-          <w:sz w:val="24"/>
-        </w:rPr>
-        <w:t xml:space="preserve">A </w:t>
-      </w:r>
-      <w:r>
-        <w:rPr>
-          <w:rFonts w:ascii="Times New Roman" w:hAnsi="Times New Roman"/>
-          <w:sz w:val="24"/>
-        </w:rPr>
-        <w:t>Masters Project</w:t>
-      </w:r>
-      <w:r>
-        <w:rPr>
-          <w:rFonts w:ascii="Times New Roman" w:hAnsi="Times New Roman"/>
-          <w:sz w:val="24"/>
-        </w:rPr>
-        <w:t xml:space="preserve"> </w:t>
-      </w:r>
-      <w:r>
-        <w:rPr>
-          <w:rFonts w:ascii="Times New Roman" w:hAnsi="Times New Roman"/>
-          <w:sz w:val="24"/>
-        </w:rPr>
-        <w:t xml:space="preserve">Presented </w:t>
-      </w:r>
-    </w:p>
-    <w:p>
-      <w:pPr>
-        <w:tabs>
-          <w:tab w:val="left" w:pos="720"/>
-          <w:tab w:val="left" w:pos="1440"/>
-          <w:tab w:val="left" w:pos="4608"/>
-          <w:tab w:val="left" w:pos="6912"/>
-        </w:tabs>
-        <w:jc w:val="center"/>
-        <w:rPr>
-          <w:rFonts w:ascii="Times New Roman" w:hAnsi="Times New Roman"/>
-          <w:sz w:val="24"/>
-        </w:rPr>
-      </w:pPr>
-    </w:p>
-    <w:p>
-      <w:pPr>
-        <w:tabs>
-          <w:tab w:val="left" w:pos="720"/>
-          <w:tab w:val="left" w:pos="1440"/>
-          <w:tab w:val="left" w:pos="4608"/>
-          <w:tab w:val="left" w:pos="6912"/>
-        </w:tabs>
-        <w:jc w:val="center"/>
-        <w:rPr>
-          <w:rFonts w:ascii="Times New Roman" w:hAnsi="Times New Roman"/>
-          <w:sz w:val="24"/>
-        </w:rPr>
-      </w:pPr>
-    </w:p>
-    <w:p>
-      <w:pPr>
-        <w:tabs>
-          <w:tab w:val="left" w:pos="720"/>
-          <w:tab w:val="left" w:pos="1440"/>
-          <w:tab w:val="left" w:pos="4608"/>
-          <w:tab w:val="left" w:pos="6912"/>
-        </w:tabs>
-        <w:jc w:val="center"/>
-        <w:rPr>
-          <w:rFonts w:ascii="Times New Roman" w:hAnsi="Times New Roman"/>
-          <w:sz w:val="24"/>
-        </w:rPr>
-      </w:pPr>
-      <w:proofErr w:type="gramStart"/>
-      <w:r>
-        <w:rPr>
-          <w:rFonts w:ascii="Times New Roman" w:hAnsi="Times New Roman"/>
-          <w:sz w:val="24"/>
-        </w:rPr>
-        <w:t>by</w:t>
-      </w:r>
-      <w:proofErr w:type="gramEnd"/>
-    </w:p>
-    <w:p>
-      <w:pPr>
-        <w:tabs>
-          <w:tab w:val="left" w:pos="720"/>
-          <w:tab w:val="left" w:pos="1440"/>
-          <w:tab w:val="left" w:pos="4608"/>
-          <w:tab w:val="left" w:pos="6912"/>
-        </w:tabs>
-        <w:jc w:val="center"/>
-        <w:rPr>
-          <w:rFonts w:ascii="Times New Roman" w:hAnsi="Times New Roman"/>
-          <w:sz w:val="24"/>
-        </w:rPr>
-      </w:pPr>
-    </w:p>
-    <w:p>
-      <w:pPr>
-        <w:tabs>
-          <w:tab w:val="left" w:pos="720"/>
-          <w:tab w:val="left" w:pos="1440"/>
-          <w:tab w:val="left" w:pos="4608"/>
-          <w:tab w:val="left" w:pos="6912"/>
-        </w:tabs>
-        <w:jc w:val="center"/>
-        <w:rPr>
-          <w:rFonts w:ascii="Times New Roman" w:hAnsi="Times New Roman"/>
-          <w:sz w:val="24"/>
-        </w:rPr>
-      </w:pPr>
-    </w:p>
-    <w:p>
-      <w:pPr>
-        <w:tabs>
-          <w:tab w:val="left" w:pos="720"/>
-          <w:tab w:val="left" w:pos="1440"/>
-          <w:tab w:val="left" w:pos="4608"/>
-          <w:tab w:val="left" w:pos="6912"/>
-        </w:tabs>
-        <w:jc w:val="center"/>
-        <w:rPr>
-          <w:rFonts w:ascii="Times New Roman" w:hAnsi="Times New Roman"/>
-          <w:sz w:val="24"/>
-        </w:rPr>
-      </w:pPr>
+        <w:t xml:space="preserve">DEVELOPMENT OF APPLICATION SOFTWARE FOR WATER SYSTEM DATA MANAGEMENT, VISUALIZATION, AND ANALYSIS WITH </w:t>
+      </w:r>
+      <w:r>
+        <w:rPr>
+          <w:rFonts w:ascii="Times New Roman" w:hAnsi="Times New Roman"/>
+          <w:b/>
+          <w:sz w:val="24"/>
+        </w:rPr>
+        <w:t xml:space="preserve">THE </w:t>
+      </w:r>
       <w:bookmarkStart w:id="0" w:name="_GoBack"/>
       <w:bookmarkEnd w:id="0"/>
+      <w:r>
+        <w:rPr>
+          <w:rFonts w:ascii="Times New Roman" w:hAnsi="Times New Roman"/>
+          <w:b/>
+          <w:sz w:val="24"/>
+        </w:rPr>
+        <w:t>SHINY FRAMEWORK</w:t>
+      </w:r>
+    </w:p>
+    <w:p>
+      <w:pPr>
+        <w:tabs>
+          <w:tab w:val="left" w:pos="720"/>
+          <w:tab w:val="left" w:pos="1440"/>
+          <w:tab w:val="left" w:pos="4608"/>
+          <w:tab w:val="left" w:pos="6912"/>
+        </w:tabs>
+        <w:jc w:val="center"/>
+        <w:rPr>
+          <w:rFonts w:ascii="Times New Roman" w:hAnsi="Times New Roman"/>
+          <w:sz w:val="24"/>
+        </w:rPr>
+      </w:pPr>
+    </w:p>
+    <w:p>
+      <w:pPr>
+        <w:tabs>
+          <w:tab w:val="left" w:pos="720"/>
+          <w:tab w:val="left" w:pos="1440"/>
+          <w:tab w:val="left" w:pos="4608"/>
+          <w:tab w:val="left" w:pos="6912"/>
+        </w:tabs>
+        <w:jc w:val="center"/>
+        <w:rPr>
+          <w:rFonts w:ascii="Times New Roman" w:hAnsi="Times New Roman"/>
+          <w:sz w:val="24"/>
+        </w:rPr>
+      </w:pPr>
+    </w:p>
+    <w:p>
+      <w:pPr>
+        <w:tabs>
+          <w:tab w:val="left" w:pos="720"/>
+          <w:tab w:val="left" w:pos="1440"/>
+          <w:tab w:val="left" w:pos="4608"/>
+          <w:tab w:val="left" w:pos="6912"/>
+        </w:tabs>
+        <w:jc w:val="center"/>
+        <w:rPr>
+          <w:rFonts w:ascii="Times New Roman" w:hAnsi="Times New Roman"/>
+          <w:sz w:val="24"/>
+        </w:rPr>
+      </w:pPr>
+    </w:p>
+    <w:p>
+      <w:pPr>
+        <w:tabs>
+          <w:tab w:val="left" w:pos="720"/>
+          <w:tab w:val="left" w:pos="1440"/>
+          <w:tab w:val="left" w:pos="4608"/>
+          <w:tab w:val="left" w:pos="6912"/>
+        </w:tabs>
+        <w:jc w:val="center"/>
+        <w:outlineLvl w:val="0"/>
+        <w:rPr>
+          <w:rFonts w:ascii="Times New Roman" w:hAnsi="Times New Roman"/>
+          <w:sz w:val="24"/>
+        </w:rPr>
+      </w:pPr>
+      <w:r>
+        <w:rPr>
+          <w:rFonts w:ascii="Times New Roman" w:hAnsi="Times New Roman"/>
+          <w:sz w:val="24"/>
+        </w:rPr>
+        <w:t xml:space="preserve">A </w:t>
+      </w:r>
+      <w:r>
+        <w:rPr>
+          <w:rFonts w:ascii="Times New Roman" w:hAnsi="Times New Roman"/>
+          <w:sz w:val="24"/>
+        </w:rPr>
+        <w:t>Masters Project</w:t>
+      </w:r>
+      <w:r>
+        <w:rPr>
+          <w:rFonts w:ascii="Times New Roman" w:hAnsi="Times New Roman"/>
+          <w:sz w:val="24"/>
+        </w:rPr>
+        <w:t xml:space="preserve"> </w:t>
+      </w:r>
+      <w:r>
+        <w:rPr>
+          <w:rFonts w:ascii="Times New Roman" w:hAnsi="Times New Roman"/>
+          <w:sz w:val="24"/>
+        </w:rPr>
+        <w:t xml:space="preserve">Presented </w:t>
+      </w:r>
+    </w:p>
+    <w:p>
+      <w:pPr>
+        <w:tabs>
+          <w:tab w:val="left" w:pos="720"/>
+          <w:tab w:val="left" w:pos="1440"/>
+          <w:tab w:val="left" w:pos="4608"/>
+          <w:tab w:val="left" w:pos="6912"/>
+        </w:tabs>
+        <w:jc w:val="center"/>
+        <w:rPr>
+          <w:rFonts w:ascii="Times New Roman" w:hAnsi="Times New Roman"/>
+          <w:sz w:val="24"/>
+        </w:rPr>
+      </w:pPr>
+    </w:p>
+    <w:p>
+      <w:pPr>
+        <w:tabs>
+          <w:tab w:val="left" w:pos="720"/>
+          <w:tab w:val="left" w:pos="1440"/>
+          <w:tab w:val="left" w:pos="4608"/>
+          <w:tab w:val="left" w:pos="6912"/>
+        </w:tabs>
+        <w:jc w:val="center"/>
+        <w:rPr>
+          <w:rFonts w:ascii="Times New Roman" w:hAnsi="Times New Roman"/>
+          <w:sz w:val="24"/>
+        </w:rPr>
+      </w:pPr>
+    </w:p>
+    <w:p>
+      <w:pPr>
+        <w:tabs>
+          <w:tab w:val="left" w:pos="720"/>
+          <w:tab w:val="left" w:pos="1440"/>
+          <w:tab w:val="left" w:pos="4608"/>
+          <w:tab w:val="left" w:pos="6912"/>
+        </w:tabs>
+        <w:jc w:val="center"/>
+        <w:rPr>
+          <w:rFonts w:ascii="Times New Roman" w:hAnsi="Times New Roman"/>
+          <w:sz w:val="24"/>
+        </w:rPr>
+      </w:pPr>
+      <w:proofErr w:type="gramStart"/>
+      <w:r>
+        <w:rPr>
+          <w:rFonts w:ascii="Times New Roman" w:hAnsi="Times New Roman"/>
+          <w:sz w:val="24"/>
+        </w:rPr>
+        <w:t>by</w:t>
+      </w:r>
+      <w:proofErr w:type="gramEnd"/>
+    </w:p>
+    <w:p>
+      <w:pPr>
+        <w:tabs>
+          <w:tab w:val="left" w:pos="720"/>
+          <w:tab w:val="left" w:pos="1440"/>
+          <w:tab w:val="left" w:pos="4608"/>
+          <w:tab w:val="left" w:pos="6912"/>
+        </w:tabs>
+        <w:jc w:val="center"/>
+        <w:rPr>
+          <w:rFonts w:ascii="Times New Roman" w:hAnsi="Times New Roman"/>
+          <w:sz w:val="24"/>
+        </w:rPr>
+      </w:pPr>
+    </w:p>
+    <w:p>
+      <w:pPr>
+        <w:tabs>
+          <w:tab w:val="left" w:pos="720"/>
+          <w:tab w:val="left" w:pos="1440"/>
+          <w:tab w:val="left" w:pos="4608"/>
+          <w:tab w:val="left" w:pos="6912"/>
+        </w:tabs>
+        <w:jc w:val="center"/>
+        <w:rPr>
+          <w:rFonts w:ascii="Times New Roman" w:hAnsi="Times New Roman"/>
+          <w:sz w:val="24"/>
+        </w:rPr>
+      </w:pPr>
+    </w:p>
+    <w:p>
+      <w:pPr>
+        <w:tabs>
+          <w:tab w:val="left" w:pos="720"/>
+          <w:tab w:val="left" w:pos="1440"/>
+          <w:tab w:val="left" w:pos="4608"/>
+          <w:tab w:val="left" w:pos="6912"/>
+        </w:tabs>
+        <w:jc w:val="center"/>
+        <w:rPr>
+          <w:rFonts w:ascii="Times New Roman" w:hAnsi="Times New Roman"/>
+          <w:sz w:val="24"/>
+        </w:rPr>
+      </w:pPr>
     </w:p>
     <w:p>
       <w:pPr>
